--- a/resume.docx
+++ b/resume.docx
@@ -355,289 +355,7 @@
               <w:right w:val="nil"/>
             </w:tcBorders>
           </w:tcPr>
-          <w:p>
-            <w:pPr>
-              <w:spacing w:after="40"/>
-              <w:rPr>
-                <w:rFonts w:eastAsia="Calibri" w:cstheme="minorHAnsi"/>
-                <w:b/>
-                <w:bCs/>
-                <w:caps/>
-                <w:noProof/>
-                <w:color w:val="222831"/>
-              </w:rPr>
-            </w:pPr>
-            <w:sdt>
-              <w:sdtPr>
-                <w:rPr>
-                  <w:rFonts w:eastAsia="Calibri" w:cstheme="minorHAnsi"/>
-                  <w:b/>
-                  <w:bCs/>
-                  <w:caps/>
-                  <w:noProof/>
-                  <w:color w:val="4472C4" w:themeColor="accent1"/>
-                </w:rPr>
-                <w:id w:val="-748189143"/>
-                <w:placeholder>
-                  <w:docPart w:val="D070E54621A44DB287B18D067110CC0C"/>
-                </w:placeholder>
-              </w:sdtPr>
-              <w:sdtEndPr/>
-              <w:sdtContent>
-                <w:r>
-                  <w:rPr>
-                    <w:rFonts w:eastAsia="Calibri" w:cstheme="minorHAnsi"/>
-                    <w:b/>
-                    <w:bCs/>
-                    <w:caps/>
-                    <w:noProof/>
-                    <w:color w:val="393E46"/>
-                    <w:sz w:val="24"/>
-                    <w:szCs w:val="24"/>
-                  </w:rPr>
-                  <w:t xml:space="preserve">Backend developer – </w:t>
-                </w:r>
-                <w:sdt>
-                  <w:sdtPr>
-                    <w:rPr>
-                      <w:rFonts w:eastAsia="Calibri" w:cstheme="minorHAnsi"/>
-                      <w:b/>
-                      <w:bCs/>
-                      <w:caps/>
-                      <w:noProof/>
-                      <w:color w:val="393E46"/>
-                      <w:sz w:val="24"/>
-                      <w:szCs w:val="24"/>
-                    </w:rPr>
-                    <w:id w:val="-1338537701"/>
-                    <w:placeholder>
-                      <w:docPart w:val="6D73C981766A4420B519148CB1AA5D64"/>
-                    </w:placeholder>
-                  </w:sdtPr>
-                  <w:sdtEndPr/>
-                  <w:sdtContent>
-                    <w:r>
-                      <w:rPr>
-                        <w:rFonts w:eastAsia="Calibri" w:cstheme="minorHAnsi"/>
-                        <w:b/>
-                        <w:bCs/>
-                        <w:caps/>
-                        <w:noProof/>
-                        <w:color w:val="393E46"/>
-                        <w:sz w:val="24"/>
-                        <w:szCs w:val="24"/>
-                      </w:rPr>
-                      <w:t>IBM</w:t>
-                    </w:r>
-                  </w:sdtContent>
-                </w:sdt>
-              </w:sdtContent>
-            </w:sdt>
-          </w:p>
-        </w:tc>
-        <w:tc>
-          <w:tcPr>
-            <w:tcW w:w="3707" w:type="dxa"/>
-            <w:tcBorders>
-              <w:top w:val="nil"/>
-              <w:left w:val="nil"/>
-              <w:bottom w:val="nil"/>
-              <w:right w:val="nil"/>
-            </w:tcBorders>
-          </w:tcPr>
-          <w:p>
-            <w:pPr>
-              <w:spacing w:after="40"/>
-              <w:jc w:val="right"/>
-              <w:rPr>
-                <w:rFonts w:ascii="Calibri Light" w:eastAsia="Calibri" w:hAnsi="Calibri Light" w:cs="Calibri Light"/>
-                <w:b/>
-                <w:bCs/>
-                <w:caps/>
-                <w:noProof/>
-                <w:color w:val="222831"/>
-              </w:rPr>
-            </w:pPr>
-            <w:sdt>
-              <w:sdtPr>
-                <w:rPr>
-                  <w:rFonts w:ascii="Calibri Light" w:eastAsia="Calibri" w:hAnsi="Calibri Light" w:cs="Calibri Light"/>
-                  <w:caps/>
-                  <w:noProof/>
-                  <w:color w:val="222831"/>
-                </w:rPr>
-                <w:id w:val="636843248"/>
-                <w:placeholder>
-                  <w:docPart w:val="DE6CAB69213D4621A0B40340B2113732"/>
-                </w:placeholder>
-              </w:sdtPr>
-              <w:sdtEndPr/>
-              <w:sdtContent>
-                <w:r>
-                  <w:rPr>
-                    <w:rFonts w:ascii="Calibri Light" w:eastAsia="Calibri" w:hAnsi="Calibri Light" w:cs="Calibri Light"/>
-                    <w:caps/>
-                    <w:noProof/>
-                    <w:color w:val="222831"/>
-                  </w:rPr>
-                  <w:t>May</w:t>
-                </w:r>
-                <w:r>
-                  <w:rPr>
-                    <w:rFonts w:ascii="Calibri Light" w:eastAsia="Calibri" w:hAnsi="Calibri Light" w:cs="Calibri Light"/>
-                    <w:caps/>
-                    <w:noProof/>
-                    <w:color w:val="222831"/>
-                  </w:rPr>
-                  <w:t xml:space="preserve">. </w:t>
-                </w:r>
-                <w:r>
-                  <w:rPr>
-                    <w:rFonts w:ascii="Calibri Light" w:eastAsia="Calibri" w:hAnsi="Calibri Light" w:cs="Calibri Light"/>
-                    <w:caps/>
-                    <w:noProof/>
-                    <w:color w:val="222831"/>
-                  </w:rPr>
-                  <w:t>2020 (Start)</w:t>
-                </w:r>
-              </w:sdtContent>
-            </w:sdt>
-            <w:r>
-              <w:rPr>
-                <w:rFonts w:ascii="Calibri Light" w:eastAsia="Calibri" w:hAnsi="Calibri Light" w:cs="Calibri Light"/>
-                <w:caps/>
-                <w:noProof/>
-                <w:color w:val="222831"/>
-              </w:rPr>
-              <w:t xml:space="preserve"> </w:t>
-            </w:r>
-          </w:p>
-        </w:tc>
-      </w:tr>
-    </w:tbl>
-    <w:sdt>
-      <w:sdtPr>
-        <w:rPr>
-          <w:rFonts w:cstheme="minorHAnsi"/>
-          <w:noProof/>
-        </w:rPr>
-        <w:id w:val="282397336"/>
-        <w:placeholder>
-          <w:docPart w:val="1375D53298A945FDBD0A6B2A79196F5E"/>
-        </w:placeholder>
-      </w:sdtPr>
-      <w:sdtEndPr>
-        <w:rPr>
-          <w:rFonts w:eastAsia="Calibri"/>
-          <w:color w:val="222831"/>
-        </w:rPr>
-      </w:sdtEndPr>
-      <w:sdtContent>
-        <w:p>
-          <w:pPr>
-            <w:spacing w:line="276" w:lineRule="auto"/>
-            <w:rPr>
-              <w:rFonts w:cstheme="minorHAnsi"/>
-              <w:b/>
-              <w:bCs/>
-              <w:bdr w:val="none" w:sz="0" w:space="0" w:color="auto" w:frame="1"/>
-            </w:rPr>
-          </w:pPr>
-          <w:r>
-            <w:rPr>
-              <w:rFonts w:cstheme="minorHAnsi"/>
-              <w:b/>
-              <w:bCs/>
-              <w:noProof/>
-            </w:rPr>
-            <w:t>·</w:t>
-          </w:r>
-          <w:r>
-            <w:rPr>
-              <w:rFonts w:cstheme="minorHAnsi"/>
-              <w:noProof/>
-            </w:rPr>
-            <w:t xml:space="preserve"> </w:t>
-          </w:r>
-          <w:r>
-            <w:rPr>
-              <w:rFonts w:cstheme="minorHAnsi"/>
-              <w:noProof/>
-            </w:rPr>
-            <w:t xml:space="preserve">Will </w:t>
-          </w:r>
-          <w:r>
-            <w:rPr>
-              <w:rStyle w:val="lt-line-clampline"/>
-              <w:rFonts w:cstheme="minorHAnsi"/>
-              <w:bdr w:val="none" w:sz="0" w:space="0" w:color="auto" w:frame="1"/>
-            </w:rPr>
-            <w:t>w</w:t>
-          </w:r>
-          <w:r>
-            <w:rPr>
-              <w:rStyle w:val="lt-line-clampline"/>
-              <w:rFonts w:cstheme="minorHAnsi"/>
-              <w:bdr w:val="none" w:sz="0" w:space="0" w:color="auto" w:frame="1"/>
-            </w:rPr>
-            <w:t xml:space="preserve">ork on the open-source cloud development team to write and maintain scalable code using </w:t>
-          </w:r>
-          <w:r>
-            <w:rPr>
-              <w:rStyle w:val="lt-line-clampline"/>
-              <w:rFonts w:cstheme="minorHAnsi"/>
-              <w:b/>
-              <w:bCs/>
-              <w:bdr w:val="none" w:sz="0" w:space="0" w:color="auto" w:frame="1"/>
-            </w:rPr>
-            <w:t>Java</w:t>
-          </w:r>
-          <w:r>
-            <w:rPr>
-              <w:rStyle w:val="lt-line-clampline"/>
-              <w:rFonts w:cstheme="minorHAnsi"/>
-              <w:bdr w:val="none" w:sz="0" w:space="0" w:color="auto" w:frame="1"/>
-            </w:rPr>
-            <w:t xml:space="preserve"> and </w:t>
-          </w:r>
-          <w:r>
-            <w:rPr>
-              <w:rStyle w:val="lt-line-clampline"/>
-              <w:rFonts w:cstheme="minorHAnsi"/>
-              <w:b/>
-              <w:bCs/>
-              <w:bdr w:val="none" w:sz="0" w:space="0" w:color="auto" w:frame="1"/>
-            </w:rPr>
-            <w:t>Go</w:t>
-          </w:r>
-        </w:p>
-      </w:sdtContent>
-    </w:sdt>
-    <w:bookmarkStart w:id="0" w:name="_GoBack" w:displacedByCustomXml="prev"/>
-    <w:bookmarkEnd w:id="0" w:displacedByCustomXml="prev"/>
-    <w:tbl>
-      <w:tblPr>
-        <w:tblStyle w:val="TableGrid"/>
-        <w:tblW w:w="0" w:type="auto"/>
-        <w:tblInd w:w="-142" w:type="dxa"/>
-        <w:tblLook w:val="04A0" w:firstRow="1" w:lastRow="0" w:firstColumn="1" w:lastColumn="0" w:noHBand="0" w:noVBand="1"/>
-      </w:tblPr>
-      <w:tblGrid>
-        <w:gridCol w:w="7230"/>
-        <w:gridCol w:w="3707"/>
-      </w:tblGrid>
-      <w:tr>
-        <w:tc>
-          <w:tcPr>
-            <w:tcW w:w="7230" w:type="dxa"/>
-            <w:tcBorders>
-              <w:top w:val="nil"/>
-              <w:left w:val="nil"/>
-              <w:bottom w:val="nil"/>
-              <w:right w:val="nil"/>
-            </w:tcBorders>
-          </w:tcPr>
-          <w:bookmarkStart w:id="1" w:name="_Hlk15163540"/>
+          <w:bookmarkStart w:id="0" w:name="_Hlk15163540"/>
           <w:p>
             <w:pPr>
               <w:spacing w:after="40"/>
@@ -903,7 +621,7 @@
         </w:tc>
       </w:tr>
     </w:tbl>
-    <w:bookmarkEnd w:id="1" w:displacedByCustomXml="next"/>
+    <w:bookmarkEnd w:id="0" w:displacedByCustomXml="next"/>
     <w:sdt>
       <w:sdtPr>
         <w:rPr>
@@ -955,119 +673,7 @@
               <w:rFonts w:cstheme="minorHAnsi"/>
               <w:bdr w:val="none" w:sz="0" w:space="0" w:color="auto" w:frame="1"/>
             </w:rPr>
-            <w:t>Use</w:t>
-          </w:r>
-          <w:r>
-            <w:rPr>
-              <w:rStyle w:val="lt-line-clampline"/>
-              <w:rFonts w:cstheme="minorHAnsi"/>
-              <w:bdr w:val="none" w:sz="0" w:space="0" w:color="auto" w:frame="1"/>
-            </w:rPr>
-            <w:t xml:space="preserve"> data mining</w:t>
-          </w:r>
-          <w:r>
-            <w:rPr>
-              <w:rStyle w:val="lt-line-clampline"/>
-              <w:rFonts w:cstheme="minorHAnsi"/>
-              <w:bdr w:val="none" w:sz="0" w:space="0" w:color="auto" w:frame="1"/>
-            </w:rPr>
-            <w:t xml:space="preserve"> </w:t>
-          </w:r>
-          <w:r>
-            <w:rPr>
-              <w:rStyle w:val="lt-line-clampline"/>
-              <w:rFonts w:cstheme="minorHAnsi"/>
-              <w:bdr w:val="none" w:sz="0" w:space="0" w:color="auto" w:frame="1"/>
-            </w:rPr>
-            <w:t>on</w:t>
-          </w:r>
-          <w:r>
-            <w:rPr>
-              <w:rStyle w:val="lt-line-clampline"/>
-              <w:rFonts w:cstheme="minorHAnsi"/>
-              <w:bdr w:val="none" w:sz="0" w:space="0" w:color="auto" w:frame="1"/>
-            </w:rPr>
-            <w:t xml:space="preserve"> text</w:t>
-          </w:r>
-          <w:r>
-            <w:rPr>
-              <w:rStyle w:val="lt-line-clampline"/>
-              <w:rFonts w:cstheme="minorHAnsi"/>
-              <w:bdr w:val="none" w:sz="0" w:space="0" w:color="auto" w:frame="1"/>
-            </w:rPr>
-            <w:t xml:space="preserve"> sources</w:t>
-          </w:r>
-          <w:r>
-            <w:rPr>
-              <w:rStyle w:val="lt-line-clampline"/>
-              <w:rFonts w:cstheme="minorHAnsi"/>
-              <w:bdr w:val="none" w:sz="0" w:space="0" w:color="auto" w:frame="1"/>
-            </w:rPr>
-            <w:t xml:space="preserve"> of </w:t>
-          </w:r>
-          <w:r>
-            <w:rPr>
-              <w:rStyle w:val="lt-line-clampline"/>
-              <w:rFonts w:cstheme="minorHAnsi"/>
-              <w:bdr w:val="none" w:sz="0" w:space="0" w:color="auto" w:frame="1"/>
-            </w:rPr>
-            <w:t>22</w:t>
-          </w:r>
-          <w:r>
-            <w:rPr>
-              <w:rStyle w:val="lt-line-clampline"/>
-              <w:rFonts w:cstheme="minorHAnsi"/>
-              <w:bdr w:val="none" w:sz="0" w:space="0" w:color="auto" w:frame="1"/>
-            </w:rPr>
-            <w:t xml:space="preserve"> </w:t>
-          </w:r>
-          <w:r>
-            <w:rPr>
-              <w:rStyle w:val="lt-line-clampline"/>
-              <w:rFonts w:cstheme="minorHAnsi"/>
-              <w:bdr w:val="none" w:sz="0" w:space="0" w:color="auto" w:frame="1"/>
-            </w:rPr>
-            <w:t>GB</w:t>
-          </w:r>
-          <w:r>
-            <w:rPr>
-              <w:rStyle w:val="lt-line-clampline"/>
-              <w:rFonts w:cstheme="minorHAnsi"/>
-              <w:bdr w:val="none" w:sz="0" w:space="0" w:color="auto" w:frame="1"/>
-            </w:rPr>
-            <w:t xml:space="preserve"> +</w:t>
-          </w:r>
-          <w:r>
-            <w:rPr>
-              <w:rStyle w:val="lt-line-clampline"/>
-              <w:rFonts w:cstheme="minorHAnsi"/>
-              <w:bdr w:val="none" w:sz="0" w:space="0" w:color="auto" w:frame="1"/>
-            </w:rPr>
-            <w:t xml:space="preserve">, </w:t>
-          </w:r>
-          <w:r>
-            <w:rPr>
-              <w:rStyle w:val="lt-line-clampline"/>
-              <w:rFonts w:cstheme="minorHAnsi"/>
-              <w:bdr w:val="none" w:sz="0" w:space="0" w:color="auto" w:frame="1"/>
-            </w:rPr>
-            <w:t>increas</w:t>
-          </w:r>
-          <w:r>
-            <w:rPr>
-              <w:rStyle w:val="lt-line-clampline"/>
-              <w:rFonts w:cstheme="minorHAnsi"/>
-              <w:bdr w:val="none" w:sz="0" w:space="0" w:color="auto" w:frame="1"/>
-            </w:rPr>
-            <w:t>e</w:t>
-          </w:r>
-          <w:r>
-            <w:rPr>
-              <w:rStyle w:val="lt-line-clampline"/>
-              <w:rFonts w:cstheme="minorHAnsi"/>
-              <w:bdr w:val="none" w:sz="0" w:space="0" w:color="auto" w:frame="1"/>
-            </w:rPr>
-            <w:t xml:space="preserve"> script efficiency by managing </w:t>
+            <w:t xml:space="preserve">Increase </w:t>
           </w:r>
           <w:r>
             <w:rPr>
@@ -1077,7 +683,15 @@
               <w:bCs/>
               <w:bdr w:val="none" w:sz="0" w:space="0" w:color="auto" w:frame="1"/>
             </w:rPr>
-            <w:t>p</w:t>
+            <w:t>Python</w:t>
+          </w:r>
+          <w:r>
+            <w:rPr>
+              <w:rStyle w:val="lt-line-clampline"/>
+              <w:rFonts w:cstheme="minorHAnsi"/>
+              <w:bdr w:val="none" w:sz="0" w:space="0" w:color="auto" w:frame="1"/>
+            </w:rPr>
+            <w:t xml:space="preserve"> script efficiency by 75% in </w:t>
           </w:r>
           <w:r>
             <w:rPr>
@@ -1087,7 +701,7 @@
               <w:bCs/>
               <w:bdr w:val="none" w:sz="0" w:space="0" w:color="auto" w:frame="1"/>
             </w:rPr>
-            <w:t>ython</w:t>
+            <w:t>Linux</w:t>
           </w:r>
           <w:r>
             <w:rPr>
@@ -1095,43 +709,7 @@
               <w:rFonts w:cstheme="minorHAnsi"/>
               <w:bdr w:val="none" w:sz="0" w:space="0" w:color="auto" w:frame="1"/>
             </w:rPr>
-            <w:t xml:space="preserve"> memory usage</w:t>
-          </w:r>
-          <w:r>
-            <w:rPr>
-              <w:rStyle w:val="lt-line-clampline"/>
-              <w:rFonts w:cstheme="minorHAnsi"/>
-              <w:bdr w:val="none" w:sz="0" w:space="0" w:color="auto" w:frame="1"/>
-            </w:rPr>
-            <w:t xml:space="preserve"> </w:t>
-          </w:r>
-          <w:r>
-            <w:rPr>
-              <w:rStyle w:val="lt-line-clampline"/>
-              <w:rFonts w:cstheme="minorHAnsi"/>
-              <w:bdr w:val="none" w:sz="0" w:space="0" w:color="auto" w:frame="1"/>
-            </w:rPr>
-            <w:t xml:space="preserve">using </w:t>
-          </w:r>
-          <w:r>
-            <w:rPr>
-              <w:rStyle w:val="lt-line-clampline"/>
-              <w:rFonts w:cstheme="minorHAnsi"/>
-              <w:b/>
-              <w:bCs/>
-              <w:bdr w:val="none" w:sz="0" w:space="0" w:color="auto" w:frame="1"/>
-            </w:rPr>
-            <w:t>L</w:t>
-          </w:r>
-          <w:r>
-            <w:rPr>
-              <w:rStyle w:val="lt-line-clampline"/>
-              <w:rFonts w:cstheme="minorHAnsi"/>
-              <w:b/>
-              <w:bCs/>
-              <w:bdr w:val="none" w:sz="0" w:space="0" w:color="auto" w:frame="1"/>
-            </w:rPr>
-            <w:t>xml</w:t>
+            <w:t xml:space="preserve"> environment by managing memory usage on 22+GB file parser</w:t>
           </w:r>
         </w:p>
         <w:p>
@@ -2686,12 +2264,12 @@
               <w:sdtContent>
                 <w:r>
                   <w:rPr>
-                    <w:rFonts w:asciiTheme="majorHAnsi" w:eastAsia="Calibri" w:hAnsiTheme="majorHAnsi" w:cstheme="majorHAnsi"/>
+                    <w:rFonts w:ascii="Calibri Light" w:eastAsia="Calibri" w:hAnsi="Calibri Light" w:cs="Calibri Light"/>
                     <w:caps/>
                     <w:noProof/>
                     <w:color w:val="222831"/>
                   </w:rPr>
-                  <w:t>April. 202</w:t>
+                  <w:t>April</w:t>
                 </w:r>
                 <w:r>
                   <w:rPr>
@@ -2700,8 +2278,19 @@
                     <w:noProof/>
                     <w:color w:val="222831"/>
                   </w:rPr>
-                  <w:t>2</w:t>
+                  <w:t>. 202</w:t>
                 </w:r>
+                <w:r>
+                  <w:rPr>
+                    <w:rFonts w:asciiTheme="majorHAnsi" w:eastAsia="Calibri" w:hAnsiTheme="majorHAnsi" w:cstheme="majorHAnsi"/>
+                    <w:caps/>
+                    <w:noProof/>
+                    <w:color w:val="222831"/>
+                  </w:rPr>
+                  <w:t>1</w:t>
+                </w:r>
+                <w:bookmarkStart w:id="1" w:name="_GoBack"/>
+                <w:bookmarkEnd w:id="1"/>
                 <w:r>
                   <w:rPr>
                     <w:rFonts w:asciiTheme="majorHAnsi" w:eastAsia="Calibri" w:hAnsiTheme="majorHAnsi" w:cstheme="majorHAnsi"/>
@@ -2857,6 +2446,52 @@
         <w:t>, Systems Programming</w:t>
       </w:r>
     </w:p>
+    <w:p>
+      <w:pPr>
+        <w:spacing w:line="300" w:lineRule="auto"/>
+        <w:rPr>
+          <w:rFonts w:ascii="Calibri" w:eastAsia="Calibri" w:hAnsi="Calibri" w:cs="Calibri"/>
+          <w:b/>
+          <w:bCs/>
+          <w:caps/>
+          <w:noProof/>
+          <w:color w:val="393E46"/>
+        </w:rPr>
+      </w:pPr>
+      <w:r>
+        <w:rPr>
+          <w:rFonts w:ascii="Calibri" w:eastAsia="Calibri" w:hAnsi="Calibri" w:cs="Calibri"/>
+          <w:b/>
+          <w:bCs/>
+          <w:caps/>
+          <w:noProof/>
+          <w:color w:val="393E46"/>
+        </w:rPr>
+        <w:t>AWS Cloud practitioner essentials: AWS core services</w:t>
+      </w:r>
+      <w:r>
+        <w:rPr>
+          <w:rFonts w:ascii="Calibri" w:eastAsia="Calibri" w:hAnsi="Calibri" w:cs="Calibri"/>
+          <w:b/>
+          <w:bCs/>
+          <w:caps/>
+          <w:noProof/>
+          <w:color w:val="393E46"/>
+        </w:rPr>
+        <w:t xml:space="preserve"> –</w:t>
+      </w:r>
+      <w:r>
+        <w:rPr>
+          <w:rFonts w:ascii="Calibri" w:eastAsia="Calibri" w:hAnsi="Calibri" w:cs="Calibri"/>
+          <w:b/>
+          <w:bCs/>
+          <w:caps/>
+          <w:noProof/>
+          <w:color w:val="393E46"/>
+        </w:rPr>
+        <w:t xml:space="preserve"> Amazon web services</w:t>
+      </w:r>
+    </w:p>
     <w:sdt>
       <w:sdtPr>
         <w:rPr>
@@ -4465,7 +4100,28 @@
                 <w:rFonts w:cstheme="minorHAnsi"/>
                 <w:bCs/>
               </w:rPr>
-              <w:t xml:space="preserve">C, </w:t>
+              <w:t>C,</w:t>
+            </w:r>
+            <w:r>
+              <w:rPr>
+                <w:rFonts w:cstheme="minorHAnsi"/>
+                <w:bCs/>
+              </w:rPr>
+              <w:t xml:space="preserve"> C++</w:t>
+            </w:r>
+            <w:r>
+              <w:rPr>
+                <w:rFonts w:cstheme="minorHAnsi"/>
+                <w:bCs/>
+              </w:rPr>
+              <w:t>,</w:t>
+            </w:r>
+            <w:r>
+              <w:rPr>
+                <w:rFonts w:cstheme="minorHAnsi"/>
+                <w:bCs/>
+              </w:rPr>
+              <w:t xml:space="preserve"> </w:t>
             </w:r>
             <w:r>
               <w:rPr>
@@ -4581,7 +4237,7 @@
                 <w:rFonts w:cstheme="minorHAnsi"/>
                 <w:bCs/>
               </w:rPr>
-              <w:t>Services</w:t>
+              <w:t>Service</w:t>
             </w:r>
             <w:r>
               <w:rPr>
@@ -7079,141 +6735,6 @@
     </w:docPart>
     <w:docPart>
       <w:docPartPr>
-        <w:name w:val="D070E54621A44DB287B18D067110CC0C"/>
-        <w:category>
-          <w:name w:val="General"/>
-          <w:gallery w:val="placeholder"/>
-        </w:category>
-        <w:types>
-          <w:type w:val="bbPlcHdr"/>
-        </w:types>
-        <w:behaviors>
-          <w:behavior w:val="content"/>
-        </w:behaviors>
-        <w:guid w:val="{D304A2E7-A769-421D-B4C9-CE5320F22031}"/>
-      </w:docPartPr>
-      <w:docPartBody>
-        <w:p>
-          <w:pPr>
-            <w:pStyle w:val="D070E54621A44DB287B18D067110CC0C"/>
-          </w:pPr>
-          <w:r>
-            <w:rPr>
-              <w:rFonts w:ascii="Calibri Light" w:eastAsia="Calibri" w:hAnsi="Calibri Light" w:cs="Calibri Light"/>
-              <w:b/>
-              <w:bCs/>
-              <w:caps/>
-              <w:noProof/>
-              <w:color w:val="222831"/>
-            </w:rPr>
-            <w:t>Job Title</w:t>
-          </w:r>
-        </w:p>
-      </w:docPartBody>
-    </w:docPart>
-    <w:docPart>
-      <w:docPartPr>
-        <w:name w:val="6D73C981766A4420B519148CB1AA5D64"/>
-        <w:category>
-          <w:name w:val="General"/>
-          <w:gallery w:val="placeholder"/>
-        </w:category>
-        <w:types>
-          <w:type w:val="bbPlcHdr"/>
-        </w:types>
-        <w:behaviors>
-          <w:behavior w:val="content"/>
-        </w:behaviors>
-        <w:guid w:val="{6EEA224B-5AA2-4279-BD10-99657916CAD5}"/>
-      </w:docPartPr>
-      <w:docPartBody>
-        <w:p>
-          <w:pPr>
-            <w:pStyle w:val="6D73C981766A4420B519148CB1AA5D64"/>
-          </w:pPr>
-          <w:r>
-            <w:rPr>
-              <w:rFonts w:ascii="Calibri Light" w:eastAsia="Calibri" w:hAnsi="Calibri Light" w:cs="Calibri Light"/>
-              <w:b/>
-              <w:bCs/>
-              <w:caps/>
-              <w:noProof/>
-              <w:color w:val="222831"/>
-              <w:sz w:val="20"/>
-              <w:szCs w:val="20"/>
-            </w:rPr>
-            <w:t>Company Name</w:t>
-          </w:r>
-        </w:p>
-      </w:docPartBody>
-    </w:docPart>
-    <w:docPart>
-      <w:docPartPr>
-        <w:name w:val="DE6CAB69213D4621A0B40340B2113732"/>
-        <w:category>
-          <w:name w:val="General"/>
-          <w:gallery w:val="placeholder"/>
-        </w:category>
-        <w:types>
-          <w:type w:val="bbPlcHdr"/>
-        </w:types>
-        <w:behaviors>
-          <w:behavior w:val="content"/>
-        </w:behaviors>
-        <w:guid w:val="{1BF581AA-8FEF-45CA-9B33-7DE4A9601B98}"/>
-      </w:docPartPr>
-      <w:docPartBody>
-        <w:p>
-          <w:pPr>
-            <w:pStyle w:val="DE6CAB69213D4621A0B40340B2113732"/>
-          </w:pPr>
-          <w:r>
-            <w:rPr>
-              <w:rFonts w:ascii="Calibri Light" w:eastAsia="Calibri" w:hAnsi="Calibri Light" w:cs="Calibri Light"/>
-              <w:caps/>
-              <w:noProof/>
-              <w:color w:val="222831"/>
-            </w:rPr>
-            <w:t>Dec. 2016</w:t>
-          </w:r>
-        </w:p>
-      </w:docPartBody>
-    </w:docPart>
-    <w:docPart>
-      <w:docPartPr>
-        <w:name w:val="1375D53298A945FDBD0A6B2A79196F5E"/>
-        <w:category>
-          <w:name w:val="General"/>
-          <w:gallery w:val="placeholder"/>
-        </w:category>
-        <w:types>
-          <w:type w:val="bbPlcHdr"/>
-        </w:types>
-        <w:behaviors>
-          <w:behavior w:val="content"/>
-        </w:behaviors>
-        <w:guid w:val="{225CE5B6-A7C4-487F-8C45-DF939366B323}"/>
-      </w:docPartPr>
-      <w:docPartBody>
-        <w:p>
-          <w:pPr>
-            <w:pStyle w:val="1375D53298A945FDBD0A6B2A79196F5E"/>
-          </w:pPr>
-          <w:r>
-            <w:rPr>
-              <w:rFonts w:ascii="Calibri Light" w:eastAsia="Calibri" w:hAnsi="Calibri Light" w:cs="Calibri Light"/>
-              <w:noProof/>
-              <w:color w:val="222831"/>
-              <w:sz w:val="18"/>
-              <w:szCs w:val="18"/>
-            </w:rPr>
-            <w:t>Ut enim ad minim veniam, quis nostrud exerc.</w:t>
-          </w:r>
-        </w:p>
-      </w:docPartBody>
-    </w:docPart>
-    <w:docPart>
-      <w:docPartPr>
         <w:name w:val="809725ACCA8B4694A9B89A1B7DE158BB"/>
         <w:category>
           <w:name w:val="General"/>
@@ -7727,11 +7248,14 @@
     <w:rsid w:val="00531223"/>
     <w:rsid w:val="0054419A"/>
     <w:rsid w:val="00551735"/>
+    <w:rsid w:val="00596CB9"/>
     <w:rsid w:val="00614EF5"/>
     <w:rsid w:val="00723B41"/>
+    <w:rsid w:val="00751E64"/>
     <w:rsid w:val="007800D8"/>
     <w:rsid w:val="00780FB5"/>
     <w:rsid w:val="00821FAF"/>
+    <w:rsid w:val="00837385"/>
     <w:rsid w:val="008433E6"/>
     <w:rsid w:val="008E6EA7"/>
     <w:rsid w:val="00921CD4"/>
@@ -7758,6 +7282,7 @@
     <w:rsid w:val="00CB73DC"/>
     <w:rsid w:val="00D43287"/>
     <w:rsid w:val="00D43FE7"/>
+    <w:rsid w:val="00D95D7B"/>
     <w:rsid w:val="00D966B7"/>
     <w:rsid w:val="00DB18D9"/>
     <w:rsid w:val="00E81A68"/>
@@ -7765,6 +7290,7 @@
     <w:rsid w:val="00EA07A8"/>
     <w:rsid w:val="00EB3343"/>
     <w:rsid w:val="00EE5655"/>
+    <w:rsid w:val="00F10B3F"/>
     <w:rsid w:val="00F15EEE"/>
     <w:rsid w:val="00F177B0"/>
     <w:rsid w:val="00F52D18"/>
